--- a/MD/02 Linux命令/VM NAT网络配置.docx
+++ b/MD/02 Linux命令/VM NAT网络配置.docx
@@ -4,17 +4,44 @@
   <w:body>
     <w:p>
       <w:pPr>
-        <w:rPr>
-          <w:rFonts w:hint="eastAsia"/>
-          <w:lang w:val="en-US" w:eastAsia="zh-CN"/>
-        </w:rPr>
-      </w:pPr>
-      <w:r>
-        <w:rPr>
-          <w:rFonts w:hint="eastAsia"/>
-          <w:lang w:val="en-US" w:eastAsia="zh-CN"/>
-        </w:rPr>
-        <w:t>VM NAT网络配置</w:t>
+        <w:pStyle w:val="2"/>
+        <w:bidi w:val="0"/>
+        <w:rPr>
+          <w:rFonts w:hint="eastAsia"/>
+          <w:lang w:val="en-US" w:eastAsia="zh-CN"/>
+        </w:rPr>
+      </w:pPr>
+      <w:r>
+        <w:rPr>
+          <w:rFonts w:hint="eastAsia"/>
+          <w:lang w:val="en-US" w:eastAsia="zh-CN"/>
+        </w:rPr>
+        <w:t>网络配置</w:t>
+      </w:r>
+    </w:p>
+    <w:p>
+      <w:pPr>
+        <w:rPr>
+          <w:rFonts w:hint="default"/>
+          <w:lang w:val="en-US" w:eastAsia="zh-CN"/>
+        </w:rPr>
+      </w:pPr>
+    </w:p>
+    <w:p>
+      <w:pPr>
+        <w:pStyle w:val="3"/>
+        <w:bidi w:val="0"/>
+        <w:rPr>
+          <w:rFonts w:hint="eastAsia"/>
+          <w:lang w:val="en-US" w:eastAsia="zh-CN"/>
+        </w:rPr>
+      </w:pPr>
+      <w:r>
+        <w:rPr>
+          <w:rFonts w:hint="eastAsia"/>
+          <w:lang w:val="en-US" w:eastAsia="zh-CN"/>
+        </w:rPr>
+        <w:t>NAT网络配置</w:t>
       </w:r>
     </w:p>
     <w:p>
@@ -336,8 +363,6 @@
         </w:rPr>
         <w:t>配置固定IP</w:t>
       </w:r>
-      <w:bookmarkStart w:id="0" w:name="_GoBack"/>
-      <w:bookmarkEnd w:id="0"/>
     </w:p>
     <w:p>
       <w:pPr>
@@ -502,25 +527,18 @@
     <w:p>
       <w:pPr>
         <w:rPr>
-          <w:rFonts w:hint="default"/>
-          <w:lang w:val="en-US" w:eastAsia="zh-CN"/>
-        </w:rPr>
-      </w:pPr>
-      <w:r>
-        <w:rPr>
           <w:rFonts w:ascii="宋体" w:hAnsi="宋体" w:eastAsia="宋体" w:cs="宋体"/>
           <w:sz w:val="24"/>
           <w:szCs w:val="24"/>
         </w:rPr>
-        <w:fldChar w:fldCharType="begin"/>
-      </w:r>
+      </w:pPr>
       <w:r>
         <w:rPr>
           <w:rFonts w:ascii="宋体" w:hAnsi="宋体" w:eastAsia="宋体" w:cs="宋体"/>
           <w:sz w:val="24"/>
           <w:szCs w:val="24"/>
         </w:rPr>
-        <w:instrText xml:space="preserve"> HYPERLINK "https://www.cnblogs.com/cs-js/p/13586803.html" </w:instrText>
+        <w:fldChar w:fldCharType="begin"/>
       </w:r>
       <w:r>
         <w:rPr>
@@ -528,33 +546,104 @@
           <w:sz w:val="24"/>
           <w:szCs w:val="24"/>
         </w:rPr>
-        <w:fldChar w:fldCharType="separate"/>
-      </w:r>
-      <w:r>
-        <w:rPr>
-          <w:rStyle w:val="4"/>
+        <w:instrText xml:space="preserve"> HYPERLINK "https://www.cnblogs.com/cs-js/p/13586803.html" </w:instrText>
+      </w:r>
+      <w:r>
+        <w:rPr>
           <w:rFonts w:ascii="宋体" w:hAnsi="宋体" w:eastAsia="宋体" w:cs="宋体"/>
           <w:sz w:val="24"/>
           <w:szCs w:val="24"/>
         </w:rPr>
-        <w:t>参考：NAT模式下宿主机ping 不通虚拟机的解决方案</w:t>
-      </w:r>
-      <w:r>
-        <w:rPr>
+        <w:fldChar w:fldCharType="separate"/>
+      </w:r>
+      <w:r>
+        <w:rPr>
+          <w:rStyle w:val="6"/>
           <w:rFonts w:ascii="宋体" w:hAnsi="宋体" w:eastAsia="宋体" w:cs="宋体"/>
           <w:sz w:val="24"/>
           <w:szCs w:val="24"/>
         </w:rPr>
+        <w:t>参考：NAT模式下宿主机ping 不通虚拟机的解决方案</w:t>
+      </w:r>
+      <w:r>
+        <w:rPr>
+          <w:rFonts w:ascii="宋体" w:hAnsi="宋体" w:eastAsia="宋体" w:cs="宋体"/>
+          <w:sz w:val="24"/>
+          <w:szCs w:val="24"/>
+        </w:rPr>
         <w:fldChar w:fldCharType="end"/>
       </w:r>
     </w:p>
     <w:p>
+      <w:pPr>
+        <w:rPr>
+          <w:rFonts w:ascii="宋体" w:hAnsi="宋体" w:eastAsia="宋体" w:cs="宋体"/>
+          <w:sz w:val="24"/>
+          <w:szCs w:val="24"/>
+        </w:rPr>
+      </w:pPr>
+    </w:p>
+    <w:p>
+      <w:pPr>
+        <w:pStyle w:val="3"/>
+        <w:bidi w:val="0"/>
+        <w:rPr>
+          <w:rFonts w:hint="eastAsia"/>
+          <w:lang w:val="en-US" w:eastAsia="zh-CN"/>
+        </w:rPr>
+      </w:pPr>
+      <w:r>
+        <w:rPr>
+          <w:rFonts w:hint="eastAsia"/>
+          <w:lang w:val="en-US" w:eastAsia="zh-CN"/>
+        </w:rPr>
+        <w:t>桥接网络配置</w:t>
+      </w:r>
+    </w:p>
+    <w:p/>
+    <w:p>
+      <w:pPr>
+        <w:rPr>
+          <w:rFonts w:hint="eastAsia"/>
+          <w:lang w:val="en-US" w:eastAsia="zh-CN"/>
+        </w:rPr>
+      </w:pPr>
+      <w:r>
+        <w:rPr>
+          <w:rFonts w:hint="eastAsia"/>
+          <w:lang w:val="en-US" w:eastAsia="zh-CN"/>
+        </w:rPr>
+        <w:t>当没有真实IP地址可用时，同一局域网，可以考虑配置同一网段的虚拟IP（客户端与服务器都必须配置），以便其他电脑可以访问。</w:t>
+      </w:r>
+    </w:p>
+    <w:p>
+      <w:pPr>
+        <w:rPr>
+          <w:rFonts w:hint="default"/>
+          <w:lang w:val="en-US" w:eastAsia="zh-CN"/>
+        </w:rPr>
+      </w:pPr>
+      <w:r>
+        <w:rPr>
+          <w:rFonts w:hint="eastAsia"/>
+          <w:lang w:val="en-US" w:eastAsia="zh-CN"/>
+        </w:rPr>
+        <w:t>（1）Window配置</w:t>
+      </w:r>
+    </w:p>
+    <w:p>
+      <w:pPr>
+        <w:rPr>
+          <w:rFonts w:hint="default"/>
+          <w:lang w:val="en-US" w:eastAsia="zh-CN"/>
+        </w:rPr>
+      </w:pPr>
       <w:r>
         <w:drawing>
           <wp:inline distT="0" distB="0" distL="114300" distR="114300">
-            <wp:extent cx="5269230" cy="4784090"/>
-            <wp:effectExtent l="0" t="0" r="7620" b="16510"/>
-            <wp:docPr id="1" name="图片 1"/>
+            <wp:extent cx="5270500" cy="2352040"/>
+            <wp:effectExtent l="0" t="0" r="6350" b="10160"/>
+            <wp:docPr id="3" name="图片 1"/>
             <wp:cNvGraphicFramePr>
               <a:graphicFrameLocks xmlns:a="http://schemas.openxmlformats.org/drawingml/2006/main" noChangeAspect="1"/>
             </wp:cNvGraphicFramePr>
@@ -562,7 +651,7 @@
               <a:graphicData uri="http://schemas.openxmlformats.org/drawingml/2006/picture">
                 <pic:pic xmlns:pic="http://schemas.openxmlformats.org/drawingml/2006/picture">
                   <pic:nvPicPr>
-                    <pic:cNvPr id="1" name="图片 1"/>
+                    <pic:cNvPr id="3" name="图片 1"/>
                     <pic:cNvPicPr>
                       <a:picLocks noChangeAspect="1"/>
                     </pic:cNvPicPr>
@@ -576,7 +665,7 @@
                   <pic:spPr>
                     <a:xfrm>
                       <a:off x="0" y="0"/>
-                      <a:ext cx="5269230" cy="4784090"/>
+                      <a:ext cx="5270500" cy="2352040"/>
                     </a:xfrm>
                     <a:prstGeom prst="rect">
                       <a:avLst/>
@@ -594,6 +683,273 @@
       </w:r>
     </w:p>
     <w:p/>
+    <w:p>
+      <w:pPr>
+        <w:rPr>
+          <w:rFonts w:hint="default" w:eastAsiaTheme="minorEastAsia"/>
+          <w:lang w:val="en-US" w:eastAsia="zh-CN"/>
+        </w:rPr>
+      </w:pPr>
+      <w:r>
+        <w:rPr>
+          <w:rFonts w:hint="eastAsia"/>
+          <w:lang w:eastAsia="zh-CN"/>
+        </w:rPr>
+        <w:t>（</w:t>
+      </w:r>
+      <w:r>
+        <w:rPr>
+          <w:rFonts w:hint="eastAsia"/>
+          <w:lang w:val="en-US" w:eastAsia="zh-CN"/>
+        </w:rPr>
+        <w:t>2</w:t>
+      </w:r>
+      <w:r>
+        <w:rPr>
+          <w:rFonts w:hint="eastAsia"/>
+          <w:lang w:eastAsia="zh-CN"/>
+        </w:rPr>
+        <w:t>）</w:t>
+      </w:r>
+      <w:r>
+        <w:rPr>
+          <w:rFonts w:hint="eastAsia"/>
+          <w:lang w:val="en-US" w:eastAsia="zh-CN"/>
+        </w:rPr>
+        <w:t>虚拟机配置</w:t>
+      </w:r>
+    </w:p>
+    <w:p/>
+    <w:p>
+      <w:r>
+        <w:drawing>
+          <wp:inline distT="0" distB="0" distL="114300" distR="114300">
+            <wp:extent cx="5268595" cy="3687445"/>
+            <wp:effectExtent l="0" t="0" r="8255" b="8255"/>
+            <wp:docPr id="7" name="图片 3"/>
+            <wp:cNvGraphicFramePr>
+              <a:graphicFrameLocks xmlns:a="http://schemas.openxmlformats.org/drawingml/2006/main" noChangeAspect="1"/>
+            </wp:cNvGraphicFramePr>
+            <a:graphic xmlns:a="http://schemas.openxmlformats.org/drawingml/2006/main">
+              <a:graphicData uri="http://schemas.openxmlformats.org/drawingml/2006/picture">
+                <pic:pic xmlns:pic="http://schemas.openxmlformats.org/drawingml/2006/picture">
+                  <pic:nvPicPr>
+                    <pic:cNvPr id="7" name="图片 3"/>
+                    <pic:cNvPicPr>
+                      <a:picLocks noChangeAspect="1"/>
+                    </pic:cNvPicPr>
+                  </pic:nvPicPr>
+                  <pic:blipFill>
+                    <a:blip r:embed="rId12"/>
+                    <a:stretch>
+                      <a:fillRect/>
+                    </a:stretch>
+                  </pic:blipFill>
+                  <pic:spPr>
+                    <a:xfrm>
+                      <a:off x="0" y="0"/>
+                      <a:ext cx="5268595" cy="3687445"/>
+                    </a:xfrm>
+                    <a:prstGeom prst="rect">
+                      <a:avLst/>
+                    </a:prstGeom>
+                    <a:noFill/>
+                    <a:ln>
+                      <a:noFill/>
+                    </a:ln>
+                  </pic:spPr>
+                </pic:pic>
+              </a:graphicData>
+            </a:graphic>
+          </wp:inline>
+        </w:drawing>
+      </w:r>
+    </w:p>
+    <w:p/>
+    <w:p>
+      <w:r>
+        <w:drawing>
+          <wp:inline distT="0" distB="0" distL="114300" distR="114300">
+            <wp:extent cx="5273675" cy="2715895"/>
+            <wp:effectExtent l="0" t="0" r="3175" b="8255"/>
+            <wp:docPr id="9" name="图片 5"/>
+            <wp:cNvGraphicFramePr>
+              <a:graphicFrameLocks xmlns:a="http://schemas.openxmlformats.org/drawingml/2006/main" noChangeAspect="1"/>
+            </wp:cNvGraphicFramePr>
+            <a:graphic xmlns:a="http://schemas.openxmlformats.org/drawingml/2006/main">
+              <a:graphicData uri="http://schemas.openxmlformats.org/drawingml/2006/picture">
+                <pic:pic xmlns:pic="http://schemas.openxmlformats.org/drawingml/2006/picture">
+                  <pic:nvPicPr>
+                    <pic:cNvPr id="9" name="图片 5"/>
+                    <pic:cNvPicPr>
+                      <a:picLocks noChangeAspect="1"/>
+                    </pic:cNvPicPr>
+                  </pic:nvPicPr>
+                  <pic:blipFill>
+                    <a:blip r:embed="rId13"/>
+                    <a:stretch>
+                      <a:fillRect/>
+                    </a:stretch>
+                  </pic:blipFill>
+                  <pic:spPr>
+                    <a:xfrm>
+                      <a:off x="0" y="0"/>
+                      <a:ext cx="5273675" cy="2715895"/>
+                    </a:xfrm>
+                    <a:prstGeom prst="rect">
+                      <a:avLst/>
+                    </a:prstGeom>
+                    <a:noFill/>
+                    <a:ln>
+                      <a:noFill/>
+                    </a:ln>
+                  </pic:spPr>
+                </pic:pic>
+              </a:graphicData>
+            </a:graphic>
+          </wp:inline>
+        </w:drawing>
+      </w:r>
+    </w:p>
+    <w:p>
+      <w:pPr>
+        <w:numPr>
+          <w:ilvl w:val="0"/>
+          <w:numId w:val="1"/>
+        </w:numPr>
+        <w:rPr>
+          <w:rFonts w:hint="eastAsia"/>
+          <w:lang w:val="en-US" w:eastAsia="zh-CN"/>
+        </w:rPr>
+      </w:pPr>
+      <w:r>
+        <w:rPr>
+          <w:rFonts w:hint="eastAsia"/>
+          <w:lang w:val="en-US" w:eastAsia="zh-CN"/>
+        </w:rPr>
+        <w:t>修改网络配置</w:t>
+      </w:r>
+    </w:p>
+    <w:p>
+      <w:pPr>
+        <w:rPr>
+          <w:rFonts w:hint="eastAsia"/>
+          <w:b/>
+          <w:bCs/>
+        </w:rPr>
+      </w:pPr>
+      <w:r>
+        <w:rPr>
+          <w:rFonts w:hint="eastAsia"/>
+          <w:b/>
+          <w:bCs/>
+        </w:rPr>
+        <w:t>vim /etc/sysconfig/network-scripts/ifcfg-ens32</w:t>
+      </w:r>
+    </w:p>
+    <w:p>
+      <w:pPr>
+        <w:rPr>
+          <w:rFonts w:hint="default" w:eastAsiaTheme="minorEastAsia"/>
+          <w:b/>
+          <w:bCs/>
+          <w:lang w:val="en-US" w:eastAsia="zh-CN"/>
+        </w:rPr>
+      </w:pPr>
+      <w:r>
+        <w:rPr>
+          <w:rFonts w:hint="eastAsia"/>
+          <w:b/>
+          <w:bCs/>
+          <w:lang w:val="en-US" w:eastAsia="zh-CN"/>
+        </w:rPr>
+        <w:t>配置固定IP</w:t>
+      </w:r>
+    </w:p>
+    <w:p>
+      <w:pPr>
+        <w:numPr>
+          <w:numId w:val="0"/>
+        </w:numPr>
+        <w:rPr>
+          <w:rFonts w:hint="default"/>
+          <w:lang w:val="en-US" w:eastAsia="zh-CN"/>
+        </w:rPr>
+      </w:pPr>
+      <w:bookmarkStart w:id="0" w:name="_GoBack"/>
+      <w:bookmarkEnd w:id="0"/>
+    </w:p>
+    <w:p>
+      <w:pPr>
+        <w:rPr>
+          <w:rFonts w:hint="default"/>
+          <w:lang w:val="en-US" w:eastAsia="zh-CN"/>
+        </w:rPr>
+      </w:pPr>
+      <w:r>
+        <w:drawing>
+          <wp:inline distT="0" distB="0" distL="114300" distR="114300">
+            <wp:extent cx="5273040" cy="2804160"/>
+            <wp:effectExtent l="0" t="0" r="3810" b="15240"/>
+            <wp:docPr id="10" name="图片 6"/>
+            <wp:cNvGraphicFramePr>
+              <a:graphicFrameLocks xmlns:a="http://schemas.openxmlformats.org/drawingml/2006/main" noChangeAspect="1"/>
+            </wp:cNvGraphicFramePr>
+            <a:graphic xmlns:a="http://schemas.openxmlformats.org/drawingml/2006/main">
+              <a:graphicData uri="http://schemas.openxmlformats.org/drawingml/2006/picture">
+                <pic:pic xmlns:pic="http://schemas.openxmlformats.org/drawingml/2006/picture">
+                  <pic:nvPicPr>
+                    <pic:cNvPr id="10" name="图片 6"/>
+                    <pic:cNvPicPr>
+                      <a:picLocks noChangeAspect="1"/>
+                    </pic:cNvPicPr>
+                  </pic:nvPicPr>
+                  <pic:blipFill>
+                    <a:blip r:embed="rId14"/>
+                    <a:stretch>
+                      <a:fillRect/>
+                    </a:stretch>
+                  </pic:blipFill>
+                  <pic:spPr>
+                    <a:xfrm>
+                      <a:off x="0" y="0"/>
+                      <a:ext cx="5273040" cy="2804160"/>
+                    </a:xfrm>
+                    <a:prstGeom prst="rect">
+                      <a:avLst/>
+                    </a:prstGeom>
+                    <a:noFill/>
+                    <a:ln>
+                      <a:noFill/>
+                    </a:ln>
+                  </pic:spPr>
+                </pic:pic>
+              </a:graphicData>
+            </a:graphic>
+          </wp:inline>
+        </w:drawing>
+      </w:r>
+    </w:p>
+    <w:p>
+      <w:pPr>
+        <w:rPr>
+          <w:rFonts w:hint="eastAsia"/>
+          <w:lang w:val="en-US" w:eastAsia="zh-CN"/>
+        </w:rPr>
+      </w:pPr>
+    </w:p>
+    <w:p>
+      <w:pPr>
+        <w:rPr>
+          <w:rFonts w:hint="default" w:ascii="宋体" w:hAnsi="宋体" w:eastAsia="宋体" w:cs="宋体"/>
+          <w:sz w:val="24"/>
+          <w:szCs w:val="24"/>
+          <w:lang w:val="en-US" w:eastAsia="zh-CN"/>
+        </w:rPr>
+      </w:pPr>
+    </w:p>
+    <w:p/>
+    <w:p/>
     <w:p/>
     <w:p/>
     <w:p/>
@@ -618,6 +974,26 @@
     </w:sectPr>
   </w:body>
 </w:document>
+</file>
+
+<file path=word/numbering.xml><?xml version="1.0" encoding="utf-8"?>
+<w:numbering xmlns:wpc="http://schemas.microsoft.com/office/word/2010/wordprocessingCanvas" xmlns:mc="http://schemas.openxmlformats.org/markup-compatibility/2006" xmlns:o="urn:schemas-microsoft-com:office:office" xmlns:r="http://schemas.openxmlformats.org/officeDocument/2006/relationships" xmlns:m="http://schemas.openxmlformats.org/officeDocument/2006/math" xmlns:v="urn:schemas-microsoft-com:vml" xmlns:wp14="http://schemas.microsoft.com/office/word/2010/wordprocessingDrawing" xmlns:wp="http://schemas.openxmlformats.org/drawingml/2006/wordprocessingDrawing" xmlns:w10="urn:schemas-microsoft-com:office:word" xmlns:w="http://schemas.openxmlformats.org/wordprocessingml/2006/main" xmlns:w14="http://schemas.microsoft.com/office/word/2010/wordml" xmlns:wpg="http://schemas.microsoft.com/office/word/2010/wordprocessingGroup" xmlns:wpi="http://schemas.microsoft.com/office/word/2010/wordprocessingInk" xmlns:wne="http://schemas.microsoft.com/office/word/2006/wordml" xmlns:wps="http://schemas.microsoft.com/office/word/2010/wordprocessingShape" xmlns:wpsCustomData="http://www.wps.cn/officeDocument/2013/wpsCustomData" mc:Ignorable="w14 wp14">
+  <w:abstractNum w:abstractNumId="0">
+    <w:nsid w:val="4982F26A"/>
+    <w:multiLevelType w:val="singleLevel"/>
+    <w:tmpl w:val="4982F26A"/>
+    <w:lvl w:ilvl="0" w:tentative="0">
+      <w:start w:val="3"/>
+      <w:numFmt w:val="decimal"/>
+      <w:suff w:val="nothing"/>
+      <w:lvlText w:val="（%1）"/>
+      <w:lvlJc w:val="left"/>
+    </w:lvl>
+  </w:abstractNum>
+  <w:num w:numId="1">
+    <w:abstractNumId w:val="0"/>
+  </w:num>
+</w:numbering>
 </file>
 
 <file path=word/styles.xml><?xml version="1.0" encoding="utf-8"?>
@@ -633,7 +1009,7 @@
   <w:latentStyles w:count="260" w:defQFormat="0" w:defUnhideWhenUsed="1" w:defSemiHidden="1" w:defUIPriority="99" w:defLockedState="0">
     <w:lsdException w:qFormat="1" w:unhideWhenUsed="0" w:uiPriority="0" w:semiHidden="0" w:name="Normal"/>
     <w:lsdException w:qFormat="1" w:unhideWhenUsed="0" w:uiPriority="0" w:semiHidden="0" w:name="heading 1"/>
-    <w:lsdException w:qFormat="1" w:uiPriority="0" w:name="heading 2"/>
+    <w:lsdException w:qFormat="1" w:uiPriority="0" w:semiHidden="0" w:name="heading 2"/>
     <w:lsdException w:qFormat="1" w:uiPriority="0" w:name="heading 3"/>
     <w:lsdException w:qFormat="1" w:uiPriority="0" w:name="heading 4"/>
     <w:lsdException w:qFormat="1" w:uiPriority="0" w:name="heading 5"/>
@@ -896,13 +1272,51 @@
       <w:lang w:val="en-US" w:eastAsia="zh-CN" w:bidi="ar-SA"/>
     </w:rPr>
   </w:style>
-  <w:style w:type="character" w:default="1" w:styleId="3">
+  <w:style w:type="paragraph" w:styleId="2">
+    <w:name w:val="heading 1"/>
+    <w:basedOn w:val="1"/>
+    <w:next w:val="1"/>
+    <w:qFormat/>
+    <w:uiPriority w:val="0"/>
+    <w:pPr>
+      <w:keepNext/>
+      <w:keepLines/>
+      <w:spacing w:before="340" w:beforeLines="0" w:beforeAutospacing="0" w:after="330" w:afterLines="0" w:afterAutospacing="0" w:line="576" w:lineRule="auto"/>
+      <w:outlineLvl w:val="0"/>
+    </w:pPr>
+    <w:rPr>
+      <w:b/>
+      <w:kern w:val="44"/>
+      <w:sz w:val="44"/>
+    </w:rPr>
+  </w:style>
+  <w:style w:type="paragraph" w:styleId="3">
+    <w:name w:val="heading 2"/>
+    <w:basedOn w:val="1"/>
+    <w:next w:val="1"/>
+    <w:unhideWhenUsed/>
+    <w:qFormat/>
+    <w:uiPriority w:val="0"/>
+    <w:pPr>
+      <w:keepNext/>
+      <w:keepLines/>
+      <w:spacing w:before="260" w:beforeLines="0" w:beforeAutospacing="0" w:after="260" w:afterLines="0" w:afterAutospacing="0" w:line="413" w:lineRule="auto"/>
+      <w:outlineLvl w:val="1"/>
+    </w:pPr>
+    <w:rPr>
+      <w:rFonts w:ascii="Arial" w:hAnsi="Arial" w:eastAsia="黑体"/>
+      <w:b/>
+      <w:sz w:val="32"/>
+    </w:rPr>
+  </w:style>
+  <w:style w:type="character" w:default="1" w:styleId="5">
     <w:name w:val="Default Paragraph Font"/>
+    <w:autoRedefine/>
     <w:semiHidden/>
     <w:qFormat/>
     <w:uiPriority w:val="0"/>
   </w:style>
-  <w:style w:type="table" w:default="1" w:styleId="2">
+  <w:style w:type="table" w:default="1" w:styleId="4">
     <w:name w:val="Normal Table"/>
     <w:semiHidden/>
     <w:qFormat/>
@@ -916,18 +1330,18 @@
       </w:tblCellMar>
     </w:tblPr>
   </w:style>
-  <w:style w:type="character" w:styleId="4">
+  <w:style w:type="character" w:styleId="6">
     <w:name w:val="FollowedHyperlink"/>
-    <w:basedOn w:val="3"/>
+    <w:basedOn w:val="5"/>
     <w:uiPriority w:val="0"/>
     <w:rPr>
       <w:color w:val="800080"/>
       <w:u w:val="single"/>
     </w:rPr>
   </w:style>
-  <w:style w:type="character" w:styleId="5">
+  <w:style w:type="character" w:styleId="7">
     <w:name w:val="Hyperlink"/>
-    <w:basedOn w:val="3"/>
+    <w:basedOn w:val="5"/>
     <w:uiPriority w:val="0"/>
     <w:rPr>
       <w:color w:val="0000FF"/>
@@ -1190,20 +1604,4 @@
   </a:themeElements>
   <a:objectDefaults/>
 </a:theme>
-</file>
-
-<file path=customXml/item1.xml><?xml version="1.0" encoding="utf-8"?>
-<s:customData xmlns="http://www.wps.cn/officeDocument/2013/wpsCustomData" xmlns:s="http://www.wps.cn/officeDocument/2013/wpsCustomData">
-  <customSectProps>
-    <customSectPr/>
-  </customSectProps>
-</s:customData>
-</file>
-
-<file path=customXml/itemProps1.xml><?xml version="1.0" encoding="utf-8"?>
-<ds:datastoreItem xmlns:ds="http://schemas.openxmlformats.org/officeDocument/2006/customXml" ds:itemID="{B1977F7D-205B-4081-913C-38D41E755F92}">
-  <ds:schemaRefs>
-    <ds:schemaRef ds:uri="http://www.wps.cn/officeDocument/2013/wpsCustomData"/>
-  </ds:schemaRefs>
-</ds:datastoreItem>
 </file>